--- a/SSU/Vukasin/SSU-Autorizacija-korisnika.docx
+++ b/SSU/Vukasin/SSU-Autorizacija-korisnika.docx
@@ -1247,125 +1247,78 @@
               <w:sz w:val="22"/>
             </w:rPr>
           </w:pPr>
-          <w:r>
-            <w:rPr>
-              <w:rStyle w:val="Hyperlink"/>
-              <w:noProof/>
-            </w:rPr>
-            <w:fldChar w:fldCharType="begin"/>
-          </w:r>
-          <w:r>
-            <w:rPr>
-              <w:rStyle w:val="Hyperlink"/>
-              <w:noProof/>
-            </w:rPr>
-            <w:instrText xml:space="preserve"> </w:instrText>
-          </w:r>
-          <w:r>
-            <w:rPr>
-              <w:noProof/>
-            </w:rPr>
-            <w:instrText>HYPERLINK \l "_Toc33645056"</w:instrText>
-          </w:r>
-          <w:r>
-            <w:rPr>
-              <w:rStyle w:val="Hyperlink"/>
-              <w:noProof/>
-            </w:rPr>
-            <w:instrText xml:space="preserve"> </w:instrText>
-          </w:r>
-          <w:r>
-            <w:rPr>
-              <w:rStyle w:val="Hyperlink"/>
-              <w:noProof/>
-            </w:rPr>
-          </w:r>
-          <w:r>
-            <w:rPr>
-              <w:rStyle w:val="Hyperlink"/>
-              <w:noProof/>
-            </w:rPr>
-            <w:fldChar w:fldCharType="separate"/>
-          </w:r>
-          <w:r>
-            <w:rPr>
-              <w:rStyle w:val="Hyperlink"/>
-              <w:noProof/>
-            </w:rPr>
-            <w:t>2.1</w:t>
-          </w:r>
-          <w:r>
-            <w:rPr>
-              <w:rFonts w:asciiTheme="minorHAnsi" w:eastAsiaTheme="minorEastAsia" w:hAnsiTheme="minorHAnsi"/>
-              <w:noProof/>
-              <w:sz w:val="22"/>
-            </w:rPr>
-            <w:tab/>
-          </w:r>
-          <w:r>
-            <w:rPr>
-              <w:rStyle w:val="Hyperlink"/>
-              <w:noProof/>
-            </w:rPr>
-            <w:t>Kratak opis</w:t>
-          </w:r>
-          <w:r>
-            <w:rPr>
-              <w:noProof/>
-              <w:webHidden/>
-            </w:rPr>
-            <w:tab/>
-          </w:r>
-          <w:r>
-            <w:rPr>
-              <w:noProof/>
-              <w:webHidden/>
-            </w:rPr>
-            <w:fldChar w:fldCharType="begin"/>
-          </w:r>
-          <w:r>
-            <w:rPr>
-              <w:noProof/>
-              <w:webHidden/>
-            </w:rPr>
-            <w:instrText xml:space="preserve"> PAGEREF _Toc33645056 \h </w:instrText>
-          </w:r>
-          <w:r>
-            <w:rPr>
-              <w:noProof/>
-              <w:webHidden/>
-            </w:rPr>
-          </w:r>
-          <w:r>
-            <w:rPr>
-              <w:noProof/>
-              <w:webHidden/>
-            </w:rPr>
-            <w:fldChar w:fldCharType="separate"/>
-          </w:r>
-          <w:r>
-            <w:rPr>
-              <w:noProof/>
-              <w:webHidden/>
-            </w:rPr>
-            <w:t>4</w:t>
-          </w:r>
-          <w:r>
-            <w:rPr>
-              <w:noProof/>
-              <w:webHidden/>
-            </w:rPr>
-            <w:fldChar w:fldCharType="end"/>
-          </w:r>
-          <w:r>
-            <w:rPr>
-              <w:rStyle w:val="Hyperlink"/>
-              <w:noProof/>
-            </w:rPr>
-            <w:fldChar w:fldCharType="end"/>
-          </w:r>
-          <w:bookmarkStart w:id="1" w:name="_GoBack"/>
-          <w:bookmarkEnd w:id="1"/>
+          <w:hyperlink w:anchor="_Toc33645056" w:history="1">
+            <w:r>
+              <w:rPr>
+                <w:rStyle w:val="Hyperlink"/>
+                <w:noProof/>
+              </w:rPr>
+              <w:t>2.1</w:t>
+            </w:r>
+            <w:r>
+              <w:rPr>
+                <w:rFonts w:asciiTheme="minorHAnsi" w:eastAsiaTheme="minorEastAsia" w:hAnsiTheme="minorHAnsi"/>
+                <w:noProof/>
+                <w:sz w:val="22"/>
+              </w:rPr>
+              <w:tab/>
+            </w:r>
+            <w:r>
+              <w:rPr>
+                <w:rStyle w:val="Hyperlink"/>
+                <w:noProof/>
+              </w:rPr>
+              <w:t>Kratak opis</w:t>
+            </w:r>
+            <w:r>
+              <w:rPr>
+                <w:noProof/>
+                <w:webHidden/>
+              </w:rPr>
+              <w:tab/>
+            </w:r>
+            <w:r>
+              <w:rPr>
+                <w:noProof/>
+                <w:webHidden/>
+              </w:rPr>
+              <w:fldChar w:fldCharType="begin"/>
+            </w:r>
+            <w:r>
+              <w:rPr>
+                <w:noProof/>
+                <w:webHidden/>
+              </w:rPr>
+              <w:instrText xml:space="preserve"> PAGEREF _Toc33645056 \h </w:instrText>
+            </w:r>
+            <w:r>
+              <w:rPr>
+                <w:noProof/>
+                <w:webHidden/>
+              </w:rPr>
+            </w:r>
+            <w:r>
+              <w:rPr>
+                <w:noProof/>
+                <w:webHidden/>
+              </w:rPr>
+              <w:fldChar w:fldCharType="separate"/>
+            </w:r>
+            <w:r>
+              <w:rPr>
+                <w:noProof/>
+                <w:webHidden/>
+              </w:rPr>
+              <w:t>4</w:t>
+            </w:r>
+            <w:r>
+              <w:rPr>
+                <w:noProof/>
+                <w:webHidden/>
+              </w:rPr>
+              <w:fldChar w:fldCharType="end"/>
+            </w:r>
+          </w:hyperlink>
         </w:p>
         <w:p>
           <w:pPr>
@@ -1380,123 +1333,78 @@
               <w:sz w:val="22"/>
             </w:rPr>
           </w:pPr>
-          <w:r>
-            <w:rPr>
-              <w:rStyle w:val="Hyperlink"/>
-              <w:noProof/>
-            </w:rPr>
-            <w:fldChar w:fldCharType="begin"/>
-          </w:r>
-          <w:r>
-            <w:rPr>
-              <w:rStyle w:val="Hyperlink"/>
-              <w:noProof/>
-            </w:rPr>
-            <w:instrText xml:space="preserve"> </w:instrText>
-          </w:r>
-          <w:r>
-            <w:rPr>
-              <w:noProof/>
-            </w:rPr>
-            <w:instrText>HYPERLINK \l "_Toc33645058"</w:instrText>
-          </w:r>
-          <w:r>
-            <w:rPr>
-              <w:rStyle w:val="Hyperlink"/>
-              <w:noProof/>
-            </w:rPr>
-            <w:instrText xml:space="preserve"> </w:instrText>
-          </w:r>
-          <w:r>
-            <w:rPr>
-              <w:rStyle w:val="Hyperlink"/>
-              <w:noProof/>
-            </w:rPr>
-          </w:r>
-          <w:r>
-            <w:rPr>
-              <w:rStyle w:val="Hyperlink"/>
-              <w:noProof/>
-            </w:rPr>
-            <w:fldChar w:fldCharType="separate"/>
-          </w:r>
-          <w:r>
-            <w:rPr>
-              <w:rStyle w:val="Hyperlink"/>
-              <w:noProof/>
-            </w:rPr>
-            <w:t>2.2</w:t>
-          </w:r>
-          <w:r>
-            <w:rPr>
-              <w:rFonts w:asciiTheme="minorHAnsi" w:eastAsiaTheme="minorEastAsia" w:hAnsiTheme="minorHAnsi"/>
-              <w:noProof/>
-              <w:sz w:val="22"/>
-            </w:rPr>
-            <w:tab/>
-          </w:r>
-          <w:r>
-            <w:rPr>
-              <w:rStyle w:val="Hyperlink"/>
-              <w:noProof/>
-            </w:rPr>
-            <w:t>Tok događaja</w:t>
-          </w:r>
-          <w:r>
-            <w:rPr>
-              <w:noProof/>
-              <w:webHidden/>
-            </w:rPr>
-            <w:tab/>
-          </w:r>
-          <w:r>
-            <w:rPr>
-              <w:noProof/>
-              <w:webHidden/>
-            </w:rPr>
-            <w:fldChar w:fldCharType="begin"/>
-          </w:r>
-          <w:r>
-            <w:rPr>
-              <w:noProof/>
-              <w:webHidden/>
-            </w:rPr>
-            <w:instrText xml:space="preserve"> PAGEREF _Toc33645058 \h </w:instrText>
-          </w:r>
-          <w:r>
-            <w:rPr>
-              <w:noProof/>
-              <w:webHidden/>
-            </w:rPr>
-          </w:r>
-          <w:r>
-            <w:rPr>
-              <w:noProof/>
-              <w:webHidden/>
-            </w:rPr>
-            <w:fldChar w:fldCharType="separate"/>
-          </w:r>
-          <w:r>
-            <w:rPr>
-              <w:noProof/>
-              <w:webHidden/>
-            </w:rPr>
-            <w:t>4</w:t>
-          </w:r>
-          <w:r>
-            <w:rPr>
-              <w:noProof/>
-              <w:webHidden/>
-            </w:rPr>
-            <w:fldChar w:fldCharType="end"/>
-          </w:r>
-          <w:r>
-            <w:rPr>
-              <w:rStyle w:val="Hyperlink"/>
-              <w:noProof/>
-            </w:rPr>
-            <w:fldChar w:fldCharType="end"/>
-          </w:r>
+          <w:hyperlink w:anchor="_Toc33645058" w:history="1">
+            <w:r>
+              <w:rPr>
+                <w:rStyle w:val="Hyperlink"/>
+                <w:noProof/>
+              </w:rPr>
+              <w:t>2.2</w:t>
+            </w:r>
+            <w:r>
+              <w:rPr>
+                <w:rFonts w:asciiTheme="minorHAnsi" w:eastAsiaTheme="minorEastAsia" w:hAnsiTheme="minorHAnsi"/>
+                <w:noProof/>
+                <w:sz w:val="22"/>
+              </w:rPr>
+              <w:tab/>
+            </w:r>
+            <w:r>
+              <w:rPr>
+                <w:rStyle w:val="Hyperlink"/>
+                <w:noProof/>
+              </w:rPr>
+              <w:t>Tok događaja</w:t>
+            </w:r>
+            <w:r>
+              <w:rPr>
+                <w:noProof/>
+                <w:webHidden/>
+              </w:rPr>
+              <w:tab/>
+            </w:r>
+            <w:r>
+              <w:rPr>
+                <w:noProof/>
+                <w:webHidden/>
+              </w:rPr>
+              <w:fldChar w:fldCharType="begin"/>
+            </w:r>
+            <w:r>
+              <w:rPr>
+                <w:noProof/>
+                <w:webHidden/>
+              </w:rPr>
+              <w:instrText xml:space="preserve"> PAGEREF _Toc33645058 \h </w:instrText>
+            </w:r>
+            <w:r>
+              <w:rPr>
+                <w:noProof/>
+                <w:webHidden/>
+              </w:rPr>
+            </w:r>
+            <w:r>
+              <w:rPr>
+                <w:noProof/>
+                <w:webHidden/>
+              </w:rPr>
+              <w:fldChar w:fldCharType="separate"/>
+            </w:r>
+            <w:r>
+              <w:rPr>
+                <w:noProof/>
+                <w:webHidden/>
+              </w:rPr>
+              <w:t>4</w:t>
+            </w:r>
+            <w:r>
+              <w:rPr>
+                <w:noProof/>
+                <w:webHidden/>
+              </w:rPr>
+              <w:fldChar w:fldCharType="end"/>
+            </w:r>
+          </w:hyperlink>
         </w:p>
         <w:p>
           <w:pPr>
@@ -2265,12 +2173,12 @@
         </w:numPr>
         <w:ind w:left="720" w:firstLine="0"/>
       </w:pPr>
-      <w:bookmarkStart w:id="2" w:name="_Toc33645052"/>
+      <w:bookmarkStart w:id="1" w:name="_Toc33645052"/>
       <w:r>
         <w:lastRenderedPageBreak/>
         <w:t>UVOD</w:t>
       </w:r>
-      <w:bookmarkEnd w:id="2"/>
+      <w:bookmarkEnd w:id="1"/>
     </w:p>
     <w:p>
       <w:pPr>
@@ -2283,12 +2191,12 @@
         <w:ind w:firstLine="0"/>
         <w:jc w:val="both"/>
       </w:pPr>
-      <w:bookmarkStart w:id="3" w:name="_Toc33645053"/>
+      <w:bookmarkStart w:id="2" w:name="_Toc33645053"/>
       <w:proofErr w:type="spellStart"/>
       <w:r>
         <w:t>Rezime</w:t>
       </w:r>
-      <w:bookmarkEnd w:id="3"/>
+      <w:bookmarkEnd w:id="2"/>
       <w:proofErr w:type="spellEnd"/>
     </w:p>
     <w:p>
@@ -2378,7 +2286,7 @@
         <w:ind w:firstLine="0"/>
         <w:jc w:val="both"/>
       </w:pPr>
-      <w:bookmarkStart w:id="4" w:name="_Toc33645054"/>
+      <w:bookmarkStart w:id="3" w:name="_Toc33645054"/>
       <w:proofErr w:type="spellStart"/>
       <w:r>
         <w:t>Namena</w:t>
@@ -2407,7 +2315,7 @@
       <w:r>
         <w:t>grupe</w:t>
       </w:r>
-      <w:bookmarkEnd w:id="4"/>
+      <w:bookmarkEnd w:id="3"/>
       <w:proofErr w:type="spellEnd"/>
     </w:p>
     <w:p>
@@ -2759,19 +2667,19 @@
         </w:numPr>
         <w:ind w:left="0" w:firstLine="0"/>
       </w:pPr>
-      <w:bookmarkStart w:id="5" w:name="_Toc33457852"/>
-      <w:bookmarkStart w:id="6" w:name="_Toc33645055"/>
+      <w:bookmarkStart w:id="4" w:name="_Toc33457852"/>
+      <w:bookmarkStart w:id="5" w:name="_Toc33645055"/>
       <w:r>
         <w:t xml:space="preserve">SCENARIO UPOTREBE </w:t>
       </w:r>
+      <w:bookmarkEnd w:id="4"/>
+      <w:r>
+        <w:t>AUTORIZACIJE</w:t>
+      </w:r>
+      <w:r>
+        <w:t xml:space="preserve"> KORISNIKA</w:t>
+      </w:r>
       <w:bookmarkEnd w:id="5"/>
-      <w:r>
-        <w:t>AUTORIZACIJE</w:t>
-      </w:r>
-      <w:r>
-        <w:t xml:space="preserve"> KORISNIKA</w:t>
-      </w:r>
-      <w:bookmarkEnd w:id="6"/>
     </w:p>
     <w:p>
       <w:pPr>
@@ -2784,7 +2692,7 @@
         <w:ind w:firstLine="0"/>
         <w:jc w:val="both"/>
       </w:pPr>
-      <w:bookmarkStart w:id="7" w:name="_Toc33645056"/>
+      <w:bookmarkStart w:id="6" w:name="_Toc33645056"/>
       <w:proofErr w:type="spellStart"/>
       <w:r>
         <w:t>Kratak</w:t>
@@ -2797,7 +2705,7 @@
       <w:r>
         <w:t>opis</w:t>
       </w:r>
-      <w:bookmarkEnd w:id="7"/>
+      <w:bookmarkEnd w:id="6"/>
       <w:proofErr w:type="spellEnd"/>
     </w:p>
     <w:p>
@@ -2810,7 +2718,7 @@
           <w:b w:val="0"/>
         </w:rPr>
       </w:pPr>
-      <w:bookmarkStart w:id="8" w:name="_Toc33645057"/>
+      <w:bookmarkStart w:id="7" w:name="_Toc33645057"/>
       <w:proofErr w:type="spellStart"/>
       <w:r>
         <w:rPr>
@@ -3086,7 +2994,7 @@
         </w:rPr>
         <w:t>.</w:t>
       </w:r>
-      <w:bookmarkEnd w:id="8"/>
+      <w:bookmarkEnd w:id="7"/>
       <w:proofErr w:type="gramEnd"/>
     </w:p>
     <w:p>
@@ -3190,7 +3098,7 @@
         <w:ind w:firstLine="0"/>
         <w:jc w:val="both"/>
       </w:pPr>
-      <w:bookmarkStart w:id="9" w:name="_Toc33645058"/>
+      <w:bookmarkStart w:id="8" w:name="_Toc33645058"/>
       <w:proofErr w:type="spellStart"/>
       <w:r>
         <w:t>Tok</w:t>
@@ -3203,7 +3111,7 @@
       <w:r>
         <w:t>događaja</w:t>
       </w:r>
-      <w:bookmarkEnd w:id="9"/>
+      <w:bookmarkEnd w:id="8"/>
       <w:proofErr w:type="spellEnd"/>
     </w:p>
     <w:p>
@@ -3214,7 +3122,7 @@
           <w:numId w:val="4"/>
         </w:numPr>
       </w:pPr>
-      <w:bookmarkStart w:id="10" w:name="_Toc33645059"/>
+      <w:bookmarkStart w:id="9" w:name="_Toc33645059"/>
       <w:proofErr w:type="spellStart"/>
       <w:r>
         <w:t>Korisnik</w:t>
@@ -3235,7 +3143,7 @@
       <w:r>
         <w:t>logovanje</w:t>
       </w:r>
-      <w:bookmarkEnd w:id="10"/>
+      <w:bookmarkEnd w:id="9"/>
       <w:proofErr w:type="spellEnd"/>
     </w:p>
     <w:p>
@@ -3336,7 +3244,7 @@
           <w:numId w:val="4"/>
         </w:numPr>
       </w:pPr>
-      <w:bookmarkStart w:id="11" w:name="_Toc33645060"/>
+      <w:bookmarkStart w:id="10" w:name="_Toc33645060"/>
       <w:proofErr w:type="spellStart"/>
       <w:r>
         <w:t>Korisnik</w:t>
@@ -3357,7 +3265,7 @@
       <w:r>
         <w:t>loguje</w:t>
       </w:r>
-      <w:bookmarkEnd w:id="11"/>
+      <w:bookmarkEnd w:id="10"/>
       <w:proofErr w:type="spellEnd"/>
     </w:p>
     <w:p>
@@ -3553,7 +3461,7 @@
           <w:numId w:val="4"/>
         </w:numPr>
       </w:pPr>
-      <w:bookmarkStart w:id="12" w:name="_Toc33645061"/>
+      <w:bookmarkStart w:id="11" w:name="_Toc33645061"/>
       <w:proofErr w:type="spellStart"/>
       <w:r>
         <w:t>Korisnik</w:t>
@@ -3582,7 +3490,7 @@
       <w:r>
         <w:t>podatke</w:t>
       </w:r>
-      <w:bookmarkEnd w:id="12"/>
+      <w:bookmarkEnd w:id="11"/>
       <w:proofErr w:type="spellEnd"/>
     </w:p>
     <w:p>
@@ -3749,7 +3657,7 @@
           <w:numId w:val="4"/>
         </w:numPr>
       </w:pPr>
-      <w:bookmarkStart w:id="13" w:name="_Toc33645062"/>
+      <w:bookmarkStart w:id="12" w:name="_Toc33645062"/>
       <w:proofErr w:type="spellStart"/>
       <w:r>
         <w:t>Korisnik</w:t>
@@ -3778,7 +3686,7 @@
       <w:r>
         <w:t>lozinku</w:t>
       </w:r>
-      <w:bookmarkEnd w:id="13"/>
+      <w:bookmarkEnd w:id="12"/>
       <w:proofErr w:type="spellEnd"/>
     </w:p>
     <w:p>
@@ -4040,7 +3948,7 @@
           <w:numId w:val="4"/>
         </w:numPr>
       </w:pPr>
-      <w:bookmarkStart w:id="14" w:name="_Toc33645063"/>
+      <w:bookmarkStart w:id="13" w:name="_Toc33645063"/>
       <w:proofErr w:type="spellStart"/>
       <w:r>
         <w:t>Korisnik</w:t>
@@ -4085,7 +3993,7 @@
       <w:r>
         <w:t>lozinke</w:t>
       </w:r>
-      <w:bookmarkEnd w:id="14"/>
+      <w:bookmarkEnd w:id="13"/>
       <w:proofErr w:type="spellEnd"/>
     </w:p>
     <w:p>
@@ -4237,10 +4145,7 @@
       </w:pPr>
       <w:proofErr w:type="spellStart"/>
       <w:r>
-        <w:t>K</w:t>
-      </w:r>
-      <w:r>
-        <w:t>orisnik</w:t>
+        <w:t>Korisnik</w:t>
       </w:r>
       <w:proofErr w:type="spellEnd"/>
       <w:r>
@@ -4306,7 +4211,7 @@
         <w:ind w:firstLine="0"/>
         <w:jc w:val="both"/>
       </w:pPr>
-      <w:bookmarkStart w:id="15" w:name="_Toc33645064"/>
+      <w:bookmarkStart w:id="14" w:name="_Toc33645064"/>
       <w:proofErr w:type="spellStart"/>
       <w:r>
         <w:t>Posebni</w:t>
@@ -4319,7 +4224,7 @@
       <w:r>
         <w:t>zahtevi</w:t>
       </w:r>
-      <w:bookmarkEnd w:id="15"/>
+      <w:bookmarkEnd w:id="14"/>
       <w:proofErr w:type="spellEnd"/>
     </w:p>
     <w:p>
@@ -4351,12 +4256,12 @@
         <w:ind w:firstLine="0"/>
         <w:jc w:val="both"/>
       </w:pPr>
-      <w:bookmarkStart w:id="16" w:name="_Toc33645065"/>
+      <w:bookmarkStart w:id="15" w:name="_Toc33645065"/>
       <w:proofErr w:type="spellStart"/>
       <w:r>
         <w:t>Preduslovi</w:t>
       </w:r>
-      <w:bookmarkEnd w:id="16"/>
+      <w:bookmarkEnd w:id="15"/>
       <w:proofErr w:type="spellEnd"/>
     </w:p>
     <w:p>
@@ -4366,82 +4271,13 @@
         <w:jc w:val="both"/>
       </w:pPr>
       <w:proofErr w:type="spellStart"/>
-      <w:proofErr w:type="gramStart"/>
-      <w:r>
-        <w:t>Kako</w:t>
-      </w:r>
-      <w:proofErr w:type="spellEnd"/>
-      <w:r>
-        <w:t xml:space="preserve"> </w:t>
-      </w:r>
-      <w:proofErr w:type="spellStart"/>
-      <w:r>
-        <w:t>svi</w:t>
-      </w:r>
-      <w:proofErr w:type="spellEnd"/>
-      <w:r>
-        <w:t xml:space="preserve"> </w:t>
-      </w:r>
-      <w:proofErr w:type="spellStart"/>
-      <w:r>
-        <w:t>korisnici</w:t>
-      </w:r>
-      <w:proofErr w:type="spellEnd"/>
-      <w:r>
-        <w:t xml:space="preserve"> </w:t>
-      </w:r>
-      <w:proofErr w:type="spellStart"/>
-      <w:r>
-        <w:t>mogu</w:t>
-      </w:r>
-      <w:proofErr w:type="spellEnd"/>
-      <w:r>
-        <w:t xml:space="preserve"> </w:t>
-      </w:r>
-      <w:proofErr w:type="spellStart"/>
-      <w:r>
-        <w:t>igrati</w:t>
-      </w:r>
-      <w:proofErr w:type="spellEnd"/>
-      <w:r>
-        <w:t xml:space="preserve"> </w:t>
-      </w:r>
-      <w:proofErr w:type="spellStart"/>
-      <w:r>
-        <w:t>ovu</w:t>
-      </w:r>
-      <w:proofErr w:type="spellEnd"/>
-      <w:r>
-        <w:t xml:space="preserve"> </w:t>
-      </w:r>
-      <w:proofErr w:type="spellStart"/>
-      <w:r>
-        <w:t>igru</w:t>
-      </w:r>
-      <w:proofErr w:type="spellEnd"/>
-      <w:r>
-        <w:t>,</w:t>
-      </w:r>
-      <w:r>
-        <w:t xml:space="preserve"> ne </w:t>
-      </w:r>
-      <w:proofErr w:type="spellStart"/>
-      <w:r>
-        <w:t>postoje</w:t>
-      </w:r>
-      <w:proofErr w:type="spellEnd"/>
-      <w:r>
-        <w:t xml:space="preserve"> </w:t>
-      </w:r>
-      <w:proofErr w:type="spellStart"/>
-      <w:r>
-        <w:t>preduslovi</w:t>
+      <w:r>
+        <w:t>Nema</w:t>
       </w:r>
       <w:proofErr w:type="spellEnd"/>
       <w:r>
         <w:t>.</w:t>
       </w:r>
-      <w:proofErr w:type="gramEnd"/>
     </w:p>
     <w:p>
       <w:pPr>
@@ -4461,84 +4297,55 @@
         <w:ind w:firstLine="0"/>
         <w:jc w:val="both"/>
       </w:pPr>
-      <w:bookmarkStart w:id="17" w:name="_Toc33645066"/>
+      <w:bookmarkStart w:id="16" w:name="_Toc33645066"/>
       <w:proofErr w:type="spellStart"/>
       <w:r>
         <w:t>Posledice</w:t>
       </w:r>
+      <w:bookmarkEnd w:id="16"/>
+      <w:proofErr w:type="spellEnd"/>
+    </w:p>
+    <w:p>
+      <w:pPr>
+        <w:ind w:left="720"/>
+      </w:pPr>
+      <w:proofErr w:type="spellStart"/>
+      <w:r>
+        <w:t>Posledice</w:t>
+      </w:r>
+      <w:proofErr w:type="spellEnd"/>
+      <w:r>
+        <w:t xml:space="preserve"> </w:t>
+      </w:r>
+      <w:proofErr w:type="spellStart"/>
+      <w:r>
+        <w:t>variraju</w:t>
+      </w:r>
+      <w:proofErr w:type="spellEnd"/>
+      <w:r>
+        <w:t xml:space="preserve"> </w:t>
+      </w:r>
+      <w:proofErr w:type="spellStart"/>
+      <w:r>
+        <w:t>od</w:t>
+      </w:r>
+      <w:proofErr w:type="spellEnd"/>
+      <w:r>
+        <w:t xml:space="preserve"> </w:t>
+      </w:r>
+      <w:proofErr w:type="spellStart"/>
+      <w:r>
+        <w:t>toka</w:t>
+      </w:r>
+      <w:proofErr w:type="spellEnd"/>
+      <w:r>
+        <w:t xml:space="preserve"> događaja</w:t>
+      </w:r>
+      <w:bookmarkStart w:id="17" w:name="_GoBack"/>
       <w:bookmarkEnd w:id="17"/>
-      <w:proofErr w:type="spellEnd"/>
-    </w:p>
-    <w:p>
-      <w:pPr>
-        <w:ind w:left="720"/>
-      </w:pPr>
-      <w:proofErr w:type="spellStart"/>
-      <w:proofErr w:type="gramStart"/>
-      <w:r>
-        <w:t>Ukoliko</w:t>
-      </w:r>
-      <w:proofErr w:type="spellEnd"/>
-      <w:r>
-        <w:t xml:space="preserve"> </w:t>
-      </w:r>
-      <w:proofErr w:type="spellStart"/>
-      <w:r>
-        <w:t>trener</w:t>
-      </w:r>
-      <w:proofErr w:type="spellEnd"/>
-      <w:r>
-        <w:t xml:space="preserve"> </w:t>
-      </w:r>
-      <w:proofErr w:type="spellStart"/>
-      <w:r>
-        <w:t>pogodi</w:t>
-      </w:r>
-      <w:proofErr w:type="spellEnd"/>
-      <w:r>
-        <w:t xml:space="preserve"> </w:t>
-      </w:r>
-      <w:proofErr w:type="spellStart"/>
-      <w:r>
-        <w:t>pokemona</w:t>
-      </w:r>
-      <w:proofErr w:type="spellEnd"/>
-      <w:r>
-        <w:t xml:space="preserve">, </w:t>
-      </w:r>
-      <w:proofErr w:type="spellStart"/>
-      <w:r>
-        <w:t>dobija</w:t>
-      </w:r>
-      <w:proofErr w:type="spellEnd"/>
-      <w:r>
-        <w:t xml:space="preserve"> </w:t>
-      </w:r>
-      <w:proofErr w:type="spellStart"/>
-      <w:r>
-        <w:t>određenu</w:t>
-      </w:r>
-      <w:proofErr w:type="spellEnd"/>
-      <w:r>
-        <w:t xml:space="preserve"> </w:t>
-      </w:r>
-      <w:proofErr w:type="spellStart"/>
-      <w:r>
-        <w:t>količinu</w:t>
-      </w:r>
-      <w:proofErr w:type="spellEnd"/>
-      <w:r>
-        <w:t xml:space="preserve"> </w:t>
-      </w:r>
-      <w:proofErr w:type="spellStart"/>
-      <w:r>
-        <w:t>pokekeša</w:t>
-      </w:r>
-      <w:proofErr w:type="spellEnd"/>
       <w:r>
         <w:t>.</w:t>
       </w:r>
-      <w:proofErr w:type="gramEnd"/>
     </w:p>
     <w:sectPr>
       <w:headerReference w:type="default" r:id="rId9"/>
@@ -4613,7 +4420,7 @@
           <w:rPr>
             <w:noProof/>
           </w:rPr>
-          <w:t>3</w:t>
+          <w:t>5</w:t>
         </w:r>
         <w:r>
           <w:rPr>
@@ -7893,7 +7700,7 @@
   <a:extraClrSchemeLst/>
   <a:extLst>
     <a:ext uri="{05A4C25C-085E-4340-85A3-A5531E510DB2}">
-      <thm15:themeFamily xmlns="" xmlns:thm15="http://schemas.microsoft.com/office/thememl/2012/main" name="Office Theme" id="{62F939B6-93AF-4DB8-9C6B-D6C7DFDC589F}" vid="{4A3C46E8-61CC-4603-A589-7422A47A8E4A}"/>
+      <thm15:themeFamily xmlns:thm15="http://schemas.microsoft.com/office/thememl/2012/main" xmlns="" name="Office Theme" id="{62F939B6-93AF-4DB8-9C6B-D6C7DFDC589F}" vid="{4A3C46E8-61CC-4603-A589-7422A47A8E4A}"/>
     </a:ext>
   </a:extLst>
 </a:theme>
@@ -7904,7 +7711,7 @@
 </file>
 
 <file path=customXml/itemProps1.xml><?xml version="1.0" encoding="utf-8"?>
-<ds:datastoreItem xmlns:ds="http://schemas.openxmlformats.org/officeDocument/2006/customXml" ds:itemID="{7B8424EB-962B-4352-ADA3-F47D4AED5B80}">
+<ds:datastoreItem xmlns:ds="http://schemas.openxmlformats.org/officeDocument/2006/customXml" ds:itemID="{8EAA5A12-11B4-4298-9CBE-79754F9F8E7F}">
   <ds:schemaRefs>
     <ds:schemaRef ds:uri="http://schemas.openxmlformats.org/officeDocument/2006/bibliography"/>
   </ds:schemaRefs>

--- a/SSU/Vukasin/SSU-Autorizacija-korisnika.docx
+++ b/SSU/Vukasin/SSU-Autorizacija-korisnika.docx
@@ -831,64 +831,6 @@
             </w:rPr>
             <w:fldChar w:fldCharType="separate"/>
           </w:r>
-          <w:hyperlink w:anchor="_Toc33645051" w:history="1">
-            <w:r>
-              <w:rPr>
-                <w:rStyle w:val="Hyperlink"/>
-                <w:noProof/>
-                <w:lang w:val="sr-Latn-RS"/>
-              </w:rPr>
-              <w:t>ELEKTROTEHNIČKI FAKULTET</w:t>
-            </w:r>
-            <w:r>
-              <w:rPr>
-                <w:noProof/>
-                <w:webHidden/>
-              </w:rPr>
-              <w:tab/>
-            </w:r>
-            <w:r>
-              <w:rPr>
-                <w:noProof/>
-                <w:webHidden/>
-              </w:rPr>
-              <w:fldChar w:fldCharType="begin"/>
-            </w:r>
-            <w:r>
-              <w:rPr>
-                <w:noProof/>
-                <w:webHidden/>
-              </w:rPr>
-              <w:instrText xml:space="preserve"> PAGEREF _Toc33645051 \h </w:instrText>
-            </w:r>
-            <w:r>
-              <w:rPr>
-                <w:noProof/>
-                <w:webHidden/>
-              </w:rPr>
-            </w:r>
-            <w:r>
-              <w:rPr>
-                <w:noProof/>
-                <w:webHidden/>
-              </w:rPr>
-              <w:fldChar w:fldCharType="separate"/>
-            </w:r>
-            <w:r>
-              <w:rPr>
-                <w:noProof/>
-                <w:webHidden/>
-              </w:rPr>
-              <w:t>1</w:t>
-            </w:r>
-            <w:r>
-              <w:rPr>
-                <w:noProof/>
-                <w:webHidden/>
-              </w:rPr>
-              <w:fldChar w:fldCharType="end"/>
-            </w:r>
-          </w:hyperlink>
         </w:p>
         <w:p>
           <w:pPr>
@@ -2122,6 +2064,8 @@
         <w:spacing w:line="360" w:lineRule="auto"/>
         <w:ind w:hanging="720"/>
       </w:pPr>
+      <w:bookmarkStart w:id="1" w:name="_GoBack"/>
+      <w:bookmarkEnd w:id="1"/>
     </w:p>
     <w:p>
       <w:pPr>
@@ -2173,12 +2117,12 @@
         </w:numPr>
         <w:ind w:left="720" w:firstLine="0"/>
       </w:pPr>
-      <w:bookmarkStart w:id="1" w:name="_Toc33645052"/>
+      <w:bookmarkStart w:id="2" w:name="_Toc33645052"/>
       <w:r>
         <w:lastRenderedPageBreak/>
         <w:t>UVOD</w:t>
       </w:r>
-      <w:bookmarkEnd w:id="1"/>
+      <w:bookmarkEnd w:id="2"/>
     </w:p>
     <w:p>
       <w:pPr>
@@ -2191,12 +2135,12 @@
         <w:ind w:firstLine="0"/>
         <w:jc w:val="both"/>
       </w:pPr>
-      <w:bookmarkStart w:id="2" w:name="_Toc33645053"/>
+      <w:bookmarkStart w:id="3" w:name="_Toc33645053"/>
       <w:proofErr w:type="spellStart"/>
       <w:r>
         <w:t>Rezime</w:t>
       </w:r>
-      <w:bookmarkEnd w:id="2"/>
+      <w:bookmarkEnd w:id="3"/>
       <w:proofErr w:type="spellEnd"/>
     </w:p>
     <w:p>
@@ -2286,7 +2230,7 @@
         <w:ind w:firstLine="0"/>
         <w:jc w:val="both"/>
       </w:pPr>
-      <w:bookmarkStart w:id="3" w:name="_Toc33645054"/>
+      <w:bookmarkStart w:id="4" w:name="_Toc33645054"/>
       <w:proofErr w:type="spellStart"/>
       <w:r>
         <w:t>Namena</w:t>
@@ -2315,7 +2259,7 @@
       <w:r>
         <w:t>grupe</w:t>
       </w:r>
-      <w:bookmarkEnd w:id="3"/>
+      <w:bookmarkEnd w:id="4"/>
       <w:proofErr w:type="spellEnd"/>
     </w:p>
     <w:p>
@@ -2667,19 +2611,19 @@
         </w:numPr>
         <w:ind w:left="0" w:firstLine="0"/>
       </w:pPr>
-      <w:bookmarkStart w:id="4" w:name="_Toc33457852"/>
-      <w:bookmarkStart w:id="5" w:name="_Toc33645055"/>
+      <w:bookmarkStart w:id="5" w:name="_Toc33457852"/>
+      <w:bookmarkStart w:id="6" w:name="_Toc33645055"/>
       <w:r>
         <w:t xml:space="preserve">SCENARIO UPOTREBE </w:t>
       </w:r>
-      <w:bookmarkEnd w:id="4"/>
+      <w:bookmarkEnd w:id="5"/>
       <w:r>
         <w:t>AUTORIZACIJE</w:t>
       </w:r>
       <w:r>
         <w:t xml:space="preserve"> KORISNIKA</w:t>
       </w:r>
-      <w:bookmarkEnd w:id="5"/>
+      <w:bookmarkEnd w:id="6"/>
     </w:p>
     <w:p>
       <w:pPr>
@@ -2692,7 +2636,7 @@
         <w:ind w:firstLine="0"/>
         <w:jc w:val="both"/>
       </w:pPr>
-      <w:bookmarkStart w:id="6" w:name="_Toc33645056"/>
+      <w:bookmarkStart w:id="7" w:name="_Toc33645056"/>
       <w:proofErr w:type="spellStart"/>
       <w:r>
         <w:t>Kratak</w:t>
@@ -2705,7 +2649,7 @@
       <w:r>
         <w:t>opis</w:t>
       </w:r>
-      <w:bookmarkEnd w:id="6"/>
+      <w:bookmarkEnd w:id="7"/>
       <w:proofErr w:type="spellEnd"/>
     </w:p>
     <w:p>
@@ -2718,7 +2662,7 @@
           <w:b w:val="0"/>
         </w:rPr>
       </w:pPr>
-      <w:bookmarkStart w:id="7" w:name="_Toc33645057"/>
+      <w:bookmarkStart w:id="8" w:name="_Toc33645057"/>
       <w:proofErr w:type="spellStart"/>
       <w:r>
         <w:rPr>
@@ -2994,7 +2938,7 @@
         </w:rPr>
         <w:t>.</w:t>
       </w:r>
-      <w:bookmarkEnd w:id="7"/>
+      <w:bookmarkEnd w:id="8"/>
       <w:proofErr w:type="gramEnd"/>
     </w:p>
     <w:p>
@@ -3098,7 +3042,7 @@
         <w:ind w:firstLine="0"/>
         <w:jc w:val="both"/>
       </w:pPr>
-      <w:bookmarkStart w:id="8" w:name="_Toc33645058"/>
+      <w:bookmarkStart w:id="9" w:name="_Toc33645058"/>
       <w:proofErr w:type="spellStart"/>
       <w:r>
         <w:t>Tok</w:t>
@@ -3111,7 +3055,7 @@
       <w:r>
         <w:t>događaja</w:t>
       </w:r>
-      <w:bookmarkEnd w:id="8"/>
+      <w:bookmarkEnd w:id="9"/>
       <w:proofErr w:type="spellEnd"/>
     </w:p>
     <w:p>
@@ -3122,7 +3066,7 @@
           <w:numId w:val="4"/>
         </w:numPr>
       </w:pPr>
-      <w:bookmarkStart w:id="9" w:name="_Toc33645059"/>
+      <w:bookmarkStart w:id="10" w:name="_Toc33645059"/>
       <w:proofErr w:type="spellStart"/>
       <w:r>
         <w:t>Korisnik</w:t>
@@ -3143,7 +3087,7 @@
       <w:r>
         <w:t>logovanje</w:t>
       </w:r>
-      <w:bookmarkEnd w:id="9"/>
+      <w:bookmarkEnd w:id="10"/>
       <w:proofErr w:type="spellEnd"/>
     </w:p>
     <w:p>
@@ -3244,7 +3188,7 @@
           <w:numId w:val="4"/>
         </w:numPr>
       </w:pPr>
-      <w:bookmarkStart w:id="10" w:name="_Toc33645060"/>
+      <w:bookmarkStart w:id="11" w:name="_Toc33645060"/>
       <w:proofErr w:type="spellStart"/>
       <w:r>
         <w:t>Korisnik</w:t>
@@ -3265,7 +3209,7 @@
       <w:r>
         <w:t>loguje</w:t>
       </w:r>
-      <w:bookmarkEnd w:id="10"/>
+      <w:bookmarkEnd w:id="11"/>
       <w:proofErr w:type="spellEnd"/>
     </w:p>
     <w:p>
@@ -3461,7 +3405,7 @@
           <w:numId w:val="4"/>
         </w:numPr>
       </w:pPr>
-      <w:bookmarkStart w:id="11" w:name="_Toc33645061"/>
+      <w:bookmarkStart w:id="12" w:name="_Toc33645061"/>
       <w:proofErr w:type="spellStart"/>
       <w:r>
         <w:t>Korisnik</w:t>
@@ -3490,7 +3434,7 @@
       <w:r>
         <w:t>podatke</w:t>
       </w:r>
-      <w:bookmarkEnd w:id="11"/>
+      <w:bookmarkEnd w:id="12"/>
       <w:proofErr w:type="spellEnd"/>
     </w:p>
     <w:p>
@@ -3657,7 +3601,7 @@
           <w:numId w:val="4"/>
         </w:numPr>
       </w:pPr>
-      <w:bookmarkStart w:id="12" w:name="_Toc33645062"/>
+      <w:bookmarkStart w:id="13" w:name="_Toc33645062"/>
       <w:proofErr w:type="spellStart"/>
       <w:r>
         <w:t>Korisnik</w:t>
@@ -3686,7 +3630,7 @@
       <w:r>
         <w:t>lozinku</w:t>
       </w:r>
-      <w:bookmarkEnd w:id="12"/>
+      <w:bookmarkEnd w:id="13"/>
       <w:proofErr w:type="spellEnd"/>
     </w:p>
     <w:p>
@@ -3948,7 +3892,7 @@
           <w:numId w:val="4"/>
         </w:numPr>
       </w:pPr>
-      <w:bookmarkStart w:id="13" w:name="_Toc33645063"/>
+      <w:bookmarkStart w:id="14" w:name="_Toc33645063"/>
       <w:proofErr w:type="spellStart"/>
       <w:r>
         <w:t>Korisnik</w:t>
@@ -3993,7 +3937,7 @@
       <w:r>
         <w:t>lozinke</w:t>
       </w:r>
-      <w:bookmarkEnd w:id="13"/>
+      <w:bookmarkEnd w:id="14"/>
       <w:proofErr w:type="spellEnd"/>
     </w:p>
     <w:p>
@@ -4211,7 +4155,7 @@
         <w:ind w:firstLine="0"/>
         <w:jc w:val="both"/>
       </w:pPr>
-      <w:bookmarkStart w:id="14" w:name="_Toc33645064"/>
+      <w:bookmarkStart w:id="15" w:name="_Toc33645064"/>
       <w:proofErr w:type="spellStart"/>
       <w:r>
         <w:t>Posebni</w:t>
@@ -4224,7 +4168,7 @@
       <w:r>
         <w:t>zahtevi</w:t>
       </w:r>
-      <w:bookmarkEnd w:id="14"/>
+      <w:bookmarkEnd w:id="15"/>
       <w:proofErr w:type="spellEnd"/>
     </w:p>
     <w:p>
@@ -4256,12 +4200,12 @@
         <w:ind w:firstLine="0"/>
         <w:jc w:val="both"/>
       </w:pPr>
-      <w:bookmarkStart w:id="15" w:name="_Toc33645065"/>
+      <w:bookmarkStart w:id="16" w:name="_Toc33645065"/>
       <w:proofErr w:type="spellStart"/>
       <w:r>
         <w:t>Preduslovi</w:t>
       </w:r>
-      <w:bookmarkEnd w:id="15"/>
+      <w:bookmarkEnd w:id="16"/>
       <w:proofErr w:type="spellEnd"/>
     </w:p>
     <w:p>
@@ -4297,12 +4241,12 @@
         <w:ind w:firstLine="0"/>
         <w:jc w:val="both"/>
       </w:pPr>
-      <w:bookmarkStart w:id="16" w:name="_Toc33645066"/>
+      <w:bookmarkStart w:id="17" w:name="_Toc33645066"/>
       <w:proofErr w:type="spellStart"/>
       <w:r>
         <w:t>Posledice</w:t>
       </w:r>
-      <w:bookmarkEnd w:id="16"/>
+      <w:bookmarkEnd w:id="17"/>
       <w:proofErr w:type="spellEnd"/>
     </w:p>
     <w:p>
@@ -4341,8 +4285,6 @@
       <w:r>
         <w:t xml:space="preserve"> događaja</w:t>
       </w:r>
-      <w:bookmarkStart w:id="17" w:name="_GoBack"/>
-      <w:bookmarkEnd w:id="17"/>
       <w:r>
         <w:t>.</w:t>
       </w:r>
@@ -4420,7 +4362,7 @@
           <w:rPr>
             <w:noProof/>
           </w:rPr>
-          <w:t>5</w:t>
+          <w:t>3</w:t>
         </w:r>
         <w:r>
           <w:rPr>
@@ -7700,7 +7642,7 @@
   <a:extraClrSchemeLst/>
   <a:extLst>
     <a:ext uri="{05A4C25C-085E-4340-85A3-A5531E510DB2}">
-      <thm15:themeFamily xmlns:thm15="http://schemas.microsoft.com/office/thememl/2012/main" xmlns="" name="Office Theme" id="{62F939B6-93AF-4DB8-9C6B-D6C7DFDC589F}" vid="{4A3C46E8-61CC-4603-A589-7422A47A8E4A}"/>
+      <thm15:themeFamily xmlns="" xmlns:thm15="http://schemas.microsoft.com/office/thememl/2012/main" name="Office Theme" id="{62F939B6-93AF-4DB8-9C6B-D6C7DFDC589F}" vid="{4A3C46E8-61CC-4603-A589-7422A47A8E4A}"/>
     </a:ext>
   </a:extLst>
 </a:theme>
@@ -7711,7 +7653,7 @@
 </file>
 
 <file path=customXml/itemProps1.xml><?xml version="1.0" encoding="utf-8"?>
-<ds:datastoreItem xmlns:ds="http://schemas.openxmlformats.org/officeDocument/2006/customXml" ds:itemID="{8EAA5A12-11B4-4298-9CBE-79754F9F8E7F}">
+<ds:datastoreItem xmlns:ds="http://schemas.openxmlformats.org/officeDocument/2006/customXml" ds:itemID="{4FA9AFE1-1420-4E49-A044-EEBE72011012}">
   <ds:schemaRefs>
     <ds:schemaRef ds:uri="http://schemas.openxmlformats.org/officeDocument/2006/bibliography"/>
   </ds:schemaRefs>
